--- a/start/文献综述.docx
+++ b/start/文献综述.docx
@@ -182,7 +182,7 @@
           <w:szCs w:val="30"/>
           <w:rtl w:val="0"/>
         </w:rPr>
-        <w:t xml:space="preserve">一种反爬虫系统的设计、实现以及评估</w:t>
+        <w:t xml:space="preserve">恶意网络爬虫检测与对抗技术的研究及实现</w:t>
       </w:r>
       <w:r>
         <w:rPr>
@@ -254,7 +254,7 @@
           <w:szCs w:val="30"/>
           <w:rtl w:val="0"/>
         </w:rPr>
-        <w:t xml:space="preserve">李舟军</w:t>
+        <w:t xml:space="preserve">李舟军、何跃鹰</w:t>
       </w:r>
       <w:r>
         <w:rPr>
@@ -489,22 +489,7 @@
     </w:p>
     <w:p>
       <w:pPr>
-        <w:ind w:firstLine="422"/>
-        <w:contextualSpacing w:val="0"/>
-        <w:rPr>
-          <w:rFonts w:ascii="Calibri" w:cs="Calibri" w:eastAsia="Calibri" w:hAnsi="Calibri"/>
-          <w:b w:val="1"/>
-        </w:rPr>
-      </w:pPr>
-      <w:r>
-        <w:rPr>
-          <w:rtl w:val="0"/>
-        </w:rPr>
-      </w:r>
-    </w:p>
-    <w:p>
-      <w:pPr>
-        <w:ind w:firstLine="422"/>
+        <w:ind w:left="0" w:firstLine="0"/>
         <w:contextualSpacing w:val="0"/>
         <w:rPr>
           <w:rFonts w:ascii="Calibri" w:cs="Calibri" w:eastAsia="Calibri" w:hAnsi="Calibri"/>
@@ -560,6 +545,26 @@
       <w:pPr>
         <w:ind w:left="517" w:firstLine="602"/>
         <w:contextualSpacing w:val="0"/>
+        <w:rPr>
+          <w:rFonts w:ascii="楷体" w:cs="楷体" w:eastAsia="楷体" w:hAnsi="楷体"/>
+          <w:sz w:val="30"/>
+          <w:szCs w:val="30"/>
+        </w:rPr>
+      </w:pPr>
+      <w:r>
+        <w:rPr>
+          <w:rFonts w:ascii="楷体" w:cs="楷体" w:eastAsia="楷体" w:hAnsi="楷体"/>
+          <w:sz w:val="30"/>
+          <w:szCs w:val="30"/>
+          <w:rtl w:val="0"/>
+        </w:rPr>
+        <w:t xml:space="preserve">恶意网络爬虫检测与对抗技术的研究及实现</w:t>
+      </w:r>
+    </w:p>
+    <w:p>
+      <w:pPr>
+        <w:ind w:left="517" w:firstLine="602"/>
+        <w:contextualSpacing w:val="0"/>
         <w:jc w:val="center"/>
         <w:rPr>
           <w:rFonts w:ascii="楷体" w:cs="楷体" w:eastAsia="楷体" w:hAnsi="楷体"/>
@@ -576,83 +581,102 @@
     </w:p>
     <w:p>
       <w:pPr>
-        <w:ind w:left="517" w:firstLine="602"/>
-        <w:contextualSpacing w:val="0"/>
-        <w:jc w:val="center"/>
-        <w:rPr>
-          <w:rFonts w:ascii="楷体" w:cs="楷体" w:eastAsia="楷体" w:hAnsi="楷体"/>
+        <w:ind w:left="0" w:firstLine="0"/>
+        <w:contextualSpacing w:val="0"/>
+        <w:rPr>
           <w:b w:val="1"/>
-          <w:sz w:val="30"/>
-          <w:szCs w:val="30"/>
-        </w:rPr>
-      </w:pPr>
-      <w:r>
-        <w:rPr>
-          <w:rtl w:val="0"/>
-        </w:rPr>
-      </w:r>
-    </w:p>
-    <w:p>
-      <w:pPr>
-        <w:ind w:left="517" w:firstLine="602"/>
-        <w:contextualSpacing w:val="0"/>
-        <w:jc w:val="center"/>
-        <w:rPr>
-          <w:rFonts w:ascii="楷体" w:cs="楷体" w:eastAsia="楷体" w:hAnsi="楷体"/>
+        </w:rPr>
+      </w:pPr>
+      <w:r>
+        <w:rPr>
+          <w:rFonts w:ascii="Gungsuh" w:cs="Gungsuh" w:eastAsia="Gungsuh" w:hAnsi="Gungsuh"/>
           <w:b w:val="1"/>
-          <w:sz w:val="30"/>
-          <w:szCs w:val="30"/>
-        </w:rPr>
-      </w:pPr>
-      <w:r>
-        <w:rPr>
-          <w:rtl w:val="0"/>
-        </w:rPr>
+          <w:rtl w:val="0"/>
+        </w:rPr>
+        <w:t xml:space="preserve">摘要：</w:t>
+      </w:r>
+    </w:p>
+    <w:p>
+      <w:pPr>
+        <w:ind w:firstLine="420"/>
+        <w:contextualSpacing w:val="0"/>
+        <w:rPr/>
+      </w:pPr>
+      <w:r>
+        <w:rPr>
+          <w:rFonts w:ascii="Gungsuh" w:cs="Gungsuh" w:eastAsia="Gungsuh" w:hAnsi="Gungsuh"/>
+          <w:rtl w:val="0"/>
+        </w:rPr>
+        <w:t xml:space="preserve">随着各类基于大数据和AI的应用的兴起，能够快速廉价地获取大量有效数据的能力，成为互联网时代企业和个人竞争力的体现。因此，网络爬虫在数据收集收集方面的重要性逐渐凸显出来。但是，网络中充斥着大量恶意的爬虫，或者多线程高并发耗尽服务器的资源</w:t>
+      </w:r>
+      <w:r>
+        <w:rPr>
+          <w:vertAlign w:val="superscript"/>
+          <w:rtl w:val="0"/>
+        </w:rPr>
+        <w:t xml:space="preserve">[1]</w:t>
+      </w:r>
+      <w:r>
+        <w:rPr>
+          <w:rFonts w:ascii="Gungsuh" w:cs="Gungsuh" w:eastAsia="Gungsuh" w:hAnsi="Gungsuh"/>
+          <w:rtl w:val="0"/>
+        </w:rPr>
+        <w:t xml:space="preserve">，或者爬取敏感、高价值的数据用于不法用途。</w:t>
+      </w:r>
+    </w:p>
+    <w:p>
+      <w:pPr>
+        <w:contextualSpacing w:val="0"/>
+        <w:rPr/>
+      </w:pPr>
+      <w:r>
+        <w:rPr>
+          <w:rFonts w:ascii="Gungsuh" w:cs="Gungsuh" w:eastAsia="Gungsuh" w:hAnsi="Gungsuh"/>
+          <w:rtl w:val="0"/>
+        </w:rPr>
+        <w:t xml:space="preserve">因此，构建一个成熟有效的反爬虫系统，成为一个亟待解决的问题。但遗憾的是，传统的反爬虫方式过于保守和被动，在漏检率和误检率居高不下的情况下，还只能通过单一的反制手段来限制爬虫（如IP封锁，访问频率限制，虚假数据等），在反爬虫的战争中收效甚微。为此，本文提出了一种新型的反爬虫的系统，融合爬虫检测技术，爬虫行为分析和溯源技术，并通过动态符号执行、模糊测试以及污点分析等二进制漏洞挖掘方法，挖掘爬虫使用的框架、处理脚本，headless browser驱动程序的漏洞，并通过返回恶意的payload，对运行恶意爬虫的主机进行反向渗透，最终诱使恶意爬虫进程奔溃，甚至获取恶意爬虫主机权限。</w:t>
+      </w:r>
+    </w:p>
+    <w:p>
+      <w:pPr>
+        <w:contextualSpacing w:val="0"/>
+        <w:rPr/>
+      </w:pPr>
+      <w:r>
+        <w:rPr>
+          <w:rFonts w:ascii="Gungsuh" w:cs="Gungsuh" w:eastAsia="Gungsuh" w:hAnsi="Gungsuh"/>
+          <w:rtl w:val="0"/>
+        </w:rPr>
+        <w:t xml:space="preserve">此外，本文将遵循上述的设计思路，实现该反爬虫系统的原型系统，并将其部署在真实的业务系统上，使用网络上常见的爬虫进行测试，从漏检率、误检率、系统性能损失等多方面的指标来评估反爬虫系统的性能。</w:t>
       </w:r>
     </w:p>
     <w:p>
       <w:pPr>
         <w:ind w:left="0" w:firstLine="0"/>
         <w:contextualSpacing w:val="0"/>
-        <w:jc w:val="center"/>
-        <w:rPr>
-          <w:rFonts w:ascii="楷体" w:cs="楷体" w:eastAsia="楷体" w:hAnsi="楷体"/>
+        <w:rPr/>
+      </w:pPr>
+      <w:r>
+        <w:rPr>
+          <w:rtl w:val="0"/>
+        </w:rPr>
+      </w:r>
+    </w:p>
+    <w:p>
+      <w:pPr>
+        <w:ind w:left="0" w:firstLine="0"/>
+        <w:contextualSpacing w:val="0"/>
+        <w:rPr>
           <w:b w:val="1"/>
-          <w:sz w:val="30"/>
-          <w:szCs w:val="30"/>
-        </w:rPr>
-      </w:pPr>
-      <w:r>
-        <w:rPr>
-          <w:rFonts w:ascii="楷体" w:cs="楷体" w:eastAsia="楷体" w:hAnsi="楷体"/>
-          <w:sz w:val="30"/>
-          <w:szCs w:val="30"/>
-          <w:rtl w:val="0"/>
-        </w:rPr>
-        <w:t xml:space="preserve">一种反爬虫系统的设计、实现以及评估</w:t>
-      </w:r>
-      <w:r>
-        <w:rPr>
-          <w:rtl w:val="0"/>
-        </w:rPr>
-      </w:r>
-    </w:p>
-    <w:p>
-      <w:pPr>
-        <w:ind w:left="517" w:firstLine="602"/>
-        <w:contextualSpacing w:val="0"/>
-        <w:jc w:val="center"/>
-        <w:rPr>
-          <w:rFonts w:ascii="楷体" w:cs="楷体" w:eastAsia="楷体" w:hAnsi="楷体"/>
+        </w:rPr>
+      </w:pPr>
+      <w:r>
+        <w:rPr>
+          <w:rFonts w:ascii="Gungsuh" w:cs="Gungsuh" w:eastAsia="Gungsuh" w:hAnsi="Gungsuh"/>
           <w:b w:val="1"/>
-          <w:sz w:val="30"/>
-          <w:szCs w:val="30"/>
-        </w:rPr>
-      </w:pPr>
-      <w:r>
-        <w:rPr>
-          <w:rtl w:val="0"/>
-        </w:rPr>
+          <w:rtl w:val="0"/>
+        </w:rPr>
+        <w:t xml:space="preserve">关键词：恶意爬虫，反爬虫机制，headless browser，爬虫检测，爬虫溯源，动态符号执行</w:t>
       </w:r>
     </w:p>
     <w:p>
@@ -665,72 +689,31 @@
       </w:pPr>
       <w:r>
         <w:rPr>
-          <w:rFonts w:ascii="Gungsuh" w:cs="Gungsuh" w:eastAsia="Gungsuh" w:hAnsi="Gungsuh"/>
+          <w:rtl w:val="0"/>
+        </w:rPr>
+      </w:r>
+    </w:p>
+    <w:p>
+      <w:pPr>
+        <w:ind w:left="0" w:firstLine="0"/>
+        <w:contextualSpacing w:val="0"/>
+        <w:rPr>
           <w:b w:val="1"/>
-          <w:rtl w:val="0"/>
-        </w:rPr>
-        <w:t xml:space="preserve">摘要：</w:t>
-      </w:r>
-    </w:p>
-    <w:p>
-      <w:pPr>
-        <w:ind w:firstLine="420"/>
-        <w:contextualSpacing w:val="0"/>
-        <w:rPr/>
-      </w:pPr>
-      <w:r>
-        <w:rPr>
-          <w:rFonts w:ascii="Gungsuh" w:cs="Gungsuh" w:eastAsia="Gungsuh" w:hAnsi="Gungsuh"/>
-          <w:rtl w:val="0"/>
-        </w:rPr>
-        <w:t xml:space="preserve">随着各类基于大数据和AI的应用的兴起，能够快速廉价地获取大量有效数据的能力，成为互联网时代企业和个人竞争力的体现。因此，网络爬虫在数据收集收集方面的重要性逐渐凸显出来。但是，网络中充斥着大量恶意的爬虫，或者多线程高并发耗尽服务器的资源</w:t>
-      </w:r>
-      <w:r>
-        <w:rPr>
-          <w:vertAlign w:val="superscript"/>
-          <w:rtl w:val="0"/>
-        </w:rPr>
-        <w:t xml:space="preserve">[1]</w:t>
-      </w:r>
-      <w:r>
-        <w:rPr>
-          <w:rFonts w:ascii="Gungsuh" w:cs="Gungsuh" w:eastAsia="Gungsuh" w:hAnsi="Gungsuh"/>
-          <w:rtl w:val="0"/>
-        </w:rPr>
-        <w:t xml:space="preserve">，或者爬取敏感、高价值的数据用于不法用途。</w:t>
-      </w:r>
-    </w:p>
-    <w:p>
-      <w:pPr>
-        <w:contextualSpacing w:val="0"/>
-        <w:rPr/>
-      </w:pPr>
-      <w:r>
-        <w:rPr>
-          <w:rFonts w:ascii="Gungsuh" w:cs="Gungsuh" w:eastAsia="Gungsuh" w:hAnsi="Gungsuh"/>
-          <w:rtl w:val="0"/>
-        </w:rPr>
-        <w:t xml:space="preserve">因此，构建一个成熟有效的反爬虫系统，成为一个亟待解决的问题。但遗憾的是，传统的反爬虫方式过于保守和被动，在漏检率和误检率居高不下的情况下，还只能通过单一的反制手段来限制爬虫（如IP封锁，访问频率限制，虚假数据等），在反爬虫的战争中收效甚微。为此，本文提出了一种新型的反爬虫的系统，融合爬虫检测技术，爬虫行为分析和溯源技术，并通过动态符号执行、模糊测试以及污点分析等二进制漏洞挖掘方法，挖掘爬虫使用的框架、处理脚本，headless browser驱动程序的漏洞，并通过返回恶意的payload，对运行爬虫的主机进行反向渗透，最终诱使爬虫进程奔溃，甚至获取爬虫主机权限。</w:t>
-      </w:r>
-    </w:p>
-    <w:p>
-      <w:pPr>
-        <w:contextualSpacing w:val="0"/>
-        <w:rPr/>
-      </w:pPr>
-      <w:r>
-        <w:rPr>
-          <w:rFonts w:ascii="Gungsuh" w:cs="Gungsuh" w:eastAsia="Gungsuh" w:hAnsi="Gungsuh"/>
-          <w:rtl w:val="0"/>
-        </w:rPr>
-        <w:t xml:space="preserve">此外，本文将遵循上述的设计思路，实现该反爬虫系统的原型系统，并将其部署在真实的业务系统上，使用网络上常见的爬虫进行测试，从漏检率、误检率、系统性能损失等多方面的指标来评估反爬虫系统的性能。</w:t>
+        </w:rPr>
+      </w:pPr>
+      <w:r>
+        <w:rPr>
+          <w:rtl w:val="0"/>
+        </w:rPr>
       </w:r>
     </w:p>
     <w:p>
       <w:pPr>
         <w:ind w:left="0" w:firstLine="0"/>
         <w:contextualSpacing w:val="0"/>
-        <w:rPr/>
+        <w:rPr>
+          <w:b w:val="1"/>
+        </w:rPr>
       </w:pPr>
       <w:r>
         <w:rPr>
@@ -748,33 +731,41 @@
       </w:pPr>
       <w:r>
         <w:rPr>
-          <w:rFonts w:ascii="Gungsuh" w:cs="Gungsuh" w:eastAsia="Gungsuh" w:hAnsi="Gungsuh"/>
+          <w:rtl w:val="0"/>
+        </w:rPr>
+      </w:r>
+    </w:p>
+    <w:p>
+      <w:pPr>
+        <w:ind w:left="0" w:firstLine="0"/>
+        <w:contextualSpacing w:val="0"/>
+        <w:rPr>
           <w:b w:val="1"/>
-          <w:rtl w:val="0"/>
-        </w:rPr>
-        <w:t xml:space="preserve">关键词：网络爬虫，反爬虫机制，headless browser，爬虫检测，爬虫溯源，动态符号执行</w:t>
-      </w:r>
-    </w:p>
-    <w:p>
-      <w:pPr>
-        <w:widowControl w:val="1"/>
-        <w:ind w:firstLine="420"/>
-        <w:contextualSpacing w:val="0"/>
-        <w:jc w:val="left"/>
-        <w:rPr/>
-      </w:pPr>
-      <w:r>
-        <w:br w:type="page"/>
-      </w:r>
-      <w:r>
-        <w:rPr>
-          <w:rtl w:val="0"/>
-        </w:rPr>
-      </w:r>
-    </w:p>
-    <w:p>
-      <w:pPr>
-        <w:ind w:firstLine="422"/>
+        </w:rPr>
+      </w:pPr>
+      <w:r>
+        <w:rPr>
+          <w:rtl w:val="0"/>
+        </w:rPr>
+      </w:r>
+    </w:p>
+    <w:p>
+      <w:pPr>
+        <w:ind w:left="0" w:firstLine="0"/>
+        <w:contextualSpacing w:val="0"/>
+        <w:rPr>
+          <w:b w:val="1"/>
+        </w:rPr>
+      </w:pPr>
+      <w:r>
+        <w:rPr>
+          <w:rtl w:val="0"/>
+        </w:rPr>
+      </w:r>
+    </w:p>
+    <w:p>
+      <w:pPr>
+        <w:ind w:left="0" w:firstLine="0"/>
         <w:contextualSpacing w:val="0"/>
         <w:rPr>
           <w:b w:val="1"/>
@@ -792,7 +783,9 @@
         <w:ind w:firstLine="0"/>
         <w:contextualSpacing w:val="0"/>
         <w:jc w:val="center"/>
-        <w:rPr/>
+        <w:rPr>
+          <w:b w:val="1"/>
+        </w:rPr>
       </w:pPr>
       <w:bookmarkStart w:colFirst="0" w:colLast="0" w:name="_4i3jrjy9daz" w:id="0"/>
       <w:bookmarkEnd w:id="0"/>
@@ -800,7 +793,12 @@
         <w:rPr>
           <w:rtl w:val="0"/>
         </w:rPr>
-        <w:t xml:space="preserve">Design, implement and evaluate an anti-crawling system</w:t>
+        <w:t xml:space="preserve">Research and implementation of malicious web crawler detection and confrontation technology</w:t>
+      </w:r>
+      <w:r>
+        <w:rPr>
+          <w:rtl w:val="0"/>
+        </w:rPr>
       </w:r>
     </w:p>
     <w:p>
@@ -813,293 +811,70 @@
       </w:pPr>
       <w:r>
         <w:rPr>
-          <w:rtl w:val="0"/>
-        </w:rPr>
+          <w:rFonts w:ascii="Gungsuh" w:cs="Gungsuh" w:eastAsia="Gungsuh" w:hAnsi="Gungsuh"/>
+          <w:b w:val="1"/>
+          <w:rtl w:val="0"/>
+        </w:rPr>
+        <w:t xml:space="preserve">Abstract：</w:t>
+      </w:r>
+    </w:p>
+    <w:p>
+      <w:pPr>
+        <w:ind w:firstLine="420"/>
+        <w:contextualSpacing w:val="0"/>
+        <w:rPr/>
+      </w:pPr>
+      <w:r>
+        <w:rPr>
+          <w:rtl w:val="0"/>
+        </w:rPr>
+        <w:t xml:space="preserve">With the flourish of the Applications based on the Big Data and Artificial Intelligence, it has aroused our attention in how to collect numerous valid data rapidly at the least cost, which could be regarded as an aspect of competitive competence both for the individuals and the companies. And thus, the power of the crawlers in collecting data has been addressed. However, there are plenty of malicious crawlers filling in the cyberspace, try to deplete the servers' resource with endless requests concurrently, or theft the sensitive data for illegal use.</w:t>
+      </w:r>
+    </w:p>
+    <w:p>
+      <w:pPr>
+        <w:ind w:firstLine="420"/>
+        <w:contextualSpacing w:val="0"/>
+        <w:rPr/>
+      </w:pPr>
+      <w:r>
+        <w:rPr>
+          <w:rFonts w:ascii="Gungsuh" w:cs="Gungsuh" w:eastAsia="Gungsuh" w:hAnsi="Gungsuh"/>
+          <w:rtl w:val="0"/>
+        </w:rPr>
+        <w:t xml:space="preserve">Therefore, we are supposed to build up a feasible, active and robust anti-crawling system to stop those malicious crawlers, while most of the contemporary anti-crawling systems are using passive strategies. Those anti-crawling systems could only harness single mechanism to block the crawlers( such as IP blocking, limit the frequency of requests, fake data), and that does not seem to be effective in most cases. In this paper, I propose an anti-crawling system, which combines the crawler detection with the analysis of crawler's behaviors, then utilize the dynamic symbolic execution, fuzzing and dynamic taint analysis， to excavate the vulnerabilities of the frameworks, the handling scripts and the headless web-driver binaries of the crawlers. Ultimately, malicious payloads would be generated to feed the crawler when it crawls our pages, leading it to crash down or even obtain the system privileges of the crawler's host. In addition, at the end of the paper, I would build up the prototype of the anti-crawling system according to the technologies and mechanisms mentioned before, with the deployment to the web application in real production environment. Furthermore, several tests would be conducted with the most common crawlers gathered from the Internet to testify its ability to block the crawlers and the performance once deployed.</w:t>
+      </w:r>
+    </w:p>
+    <w:p>
+      <w:pPr>
+        <w:ind w:firstLine="198"/>
+        <w:contextualSpacing w:val="0"/>
+        <w:rPr>
+          <w:b w:val="1"/>
+        </w:rPr>
+      </w:pPr>
+      <w:r>
+        <w:rPr>
+          <w:b w:val="1"/>
+          <w:rtl w:val="0"/>
+        </w:rPr>
+        <w:tab/>
       </w:r>
     </w:p>
     <w:p>
       <w:pPr>
         <w:ind w:left="0" w:firstLine="0"/>
         <w:contextualSpacing w:val="0"/>
-        <w:rPr>
+        <w:rPr/>
+      </w:pPr>
+      <w:r>
+        <w:rPr>
+          <w:rFonts w:ascii="Gungsuh" w:cs="Gungsuh" w:eastAsia="Gungsuh" w:hAnsi="Gungsuh"/>
           <w:b w:val="1"/>
-        </w:rPr>
-      </w:pPr>
-      <w:r>
-        <w:rPr>
-          <w:rFonts w:ascii="Gungsuh" w:cs="Gungsuh" w:eastAsia="Gungsuh" w:hAnsi="Gungsuh"/>
-          <w:b w:val="1"/>
-          <w:rtl w:val="0"/>
-        </w:rPr>
-        <w:t xml:space="preserve">Abstract：</w:t>
-      </w:r>
-    </w:p>
-    <w:p>
-      <w:pPr>
-        <w:ind w:firstLine="420"/>
-        <w:contextualSpacing w:val="0"/>
-        <w:rPr/>
-      </w:pPr>
-      <w:r>
-        <w:rPr>
-          <w:rtl w:val="0"/>
-        </w:rPr>
-        <w:t xml:space="preserve">With the flourish of the Applications based on the Big Data and Artificial Intelligence, it has aroused our attention in how to collect numerous valid data rapidly at the least cost, which could be regarded as an aspect of competitive competence both for the individuals and the companies. And thus, the power of the crawlers in collecting data has been addressed. However, there are plenty of malicious crawlers filling in the cyberspace, try to deplete the servers' resource with endless requests concurrently, or theft the sensitive data for illegal use.</w:t>
-      </w:r>
-    </w:p>
-    <w:p>
-      <w:pPr>
-        <w:ind w:firstLine="420"/>
-        <w:contextualSpacing w:val="0"/>
-        <w:rPr/>
-      </w:pPr>
-      <w:r>
-        <w:rPr>
-          <w:rtl w:val="0"/>
-        </w:rPr>
-      </w:r>
-    </w:p>
-    <w:p>
-      <w:pPr>
-        <w:ind w:firstLine="420"/>
-        <w:contextualSpacing w:val="0"/>
-        <w:rPr/>
-      </w:pPr>
-      <w:r>
-        <w:rPr>
-          <w:rFonts w:ascii="Gungsuh" w:cs="Gungsuh" w:eastAsia="Gungsuh" w:hAnsi="Gungsuh"/>
-          <w:rtl w:val="0"/>
-        </w:rPr>
-        <w:t xml:space="preserve">Therefore, we are supposed to build up a feasible, active and robust anti-crawling system to stop those malicious crawlers, while most of the contemporary anti-crawling systems are using passive strategies. Those anti-crawling systems could only harness single mechanism to block the crawlers( such as IP blocking, limit the frequency of requests, fake data), and that does not seem to be effective in most cases. In this paper, I propose an anti-crawling system, which combines the crawler detection with the analysis of crawler's behaviors, then utilize the dynamic symbolic execution, fuzzing and dynamic taint analysis， to excavate the vulnerabilities of the frameworks, the handling scripts and the headless web-driver binaries of the crawlers. Ultimately, malicious payloads would be generated to feed the crawler when it crawls our pages, leading it to crash down or even obtain the system privileges of the crawler's host. In addition, at the end of the paper, I would build up the prototype of the anti-crawling system according to the technologies and mechanisms mentioned before, with the deployment to the web application in real production environment. Furthermore, several tests would be conducted with the most common crawlers gathered from the Internet to testify its ability to block the crawlers and the performance once deployed.</w:t>
-      </w:r>
-    </w:p>
-    <w:p>
-      <w:pPr>
-        <w:ind w:firstLine="198"/>
-        <w:contextualSpacing w:val="0"/>
-        <w:rPr>
-          <w:b w:val="1"/>
-        </w:rPr>
-      </w:pPr>
-      <w:r>
-        <w:rPr>
-          <w:b w:val="1"/>
-          <w:rtl w:val="0"/>
-        </w:rPr>
-        <w:tab/>
-      </w:r>
-    </w:p>
-    <w:p>
-      <w:pPr>
-        <w:ind w:left="0" w:firstLine="0"/>
-        <w:contextualSpacing w:val="0"/>
-        <w:rPr>
-          <w:b w:val="1"/>
-        </w:rPr>
-      </w:pPr>
-      <w:r>
-        <w:rPr>
-          <w:rFonts w:ascii="Gungsuh" w:cs="Gungsuh" w:eastAsia="Gungsuh" w:hAnsi="Gungsuh"/>
-          <w:b w:val="1"/>
-          <w:rtl w:val="0"/>
-        </w:rPr>
-        <w:t xml:space="preserve">Keyword：crawler,  anti-crawling system, headless browser, crawler detection, crawler trace，dynamic symbolic execution</w:t>
-      </w:r>
-    </w:p>
-    <w:p>
-      <w:pPr>
-        <w:widowControl w:val="1"/>
-        <w:ind w:firstLine="420"/>
-        <w:contextualSpacing w:val="0"/>
-        <w:jc w:val="left"/>
-        <w:rPr>
-          <w:b w:val="1"/>
-        </w:rPr>
-      </w:pPr>
-      <w:r>
-        <w:rPr>
-          <w:rtl w:val="0"/>
-        </w:rPr>
-      </w:r>
-    </w:p>
-    <w:p>
-      <w:pPr>
-        <w:widowControl w:val="1"/>
-        <w:ind w:firstLine="420"/>
-        <w:contextualSpacing w:val="0"/>
-        <w:jc w:val="left"/>
-        <w:rPr>
-          <w:b w:val="1"/>
-        </w:rPr>
-      </w:pPr>
-      <w:r>
-        <w:rPr>
-          <w:rtl w:val="0"/>
-        </w:rPr>
-      </w:r>
-    </w:p>
-    <w:p>
-      <w:pPr>
-        <w:widowControl w:val="1"/>
-        <w:ind w:firstLine="420"/>
-        <w:contextualSpacing w:val="0"/>
-        <w:jc w:val="left"/>
-        <w:rPr>
-          <w:b w:val="1"/>
-        </w:rPr>
-      </w:pPr>
-      <w:r>
-        <w:rPr>
-          <w:rtl w:val="0"/>
-        </w:rPr>
-      </w:r>
-    </w:p>
-    <w:p>
-      <w:pPr>
-        <w:widowControl w:val="1"/>
-        <w:ind w:firstLine="420"/>
-        <w:contextualSpacing w:val="0"/>
-        <w:jc w:val="left"/>
-        <w:rPr>
-          <w:b w:val="1"/>
-        </w:rPr>
-      </w:pPr>
-      <w:r>
-        <w:rPr>
-          <w:rtl w:val="0"/>
-        </w:rPr>
-      </w:r>
-    </w:p>
-    <w:p>
-      <w:pPr>
-        <w:widowControl w:val="1"/>
-        <w:ind w:firstLine="420"/>
-        <w:contextualSpacing w:val="0"/>
-        <w:jc w:val="left"/>
-        <w:rPr>
-          <w:b w:val="1"/>
-        </w:rPr>
-      </w:pPr>
-      <w:r>
-        <w:rPr>
-          <w:rtl w:val="0"/>
-        </w:rPr>
-      </w:r>
-    </w:p>
-    <w:p>
-      <w:pPr>
-        <w:widowControl w:val="1"/>
-        <w:ind w:firstLine="420"/>
-        <w:contextualSpacing w:val="0"/>
-        <w:jc w:val="left"/>
-        <w:rPr>
-          <w:b w:val="1"/>
-        </w:rPr>
-      </w:pPr>
-      <w:r>
-        <w:rPr>
-          <w:rtl w:val="0"/>
-        </w:rPr>
-      </w:r>
-    </w:p>
-    <w:p>
-      <w:pPr>
-        <w:widowControl w:val="1"/>
-        <w:ind w:firstLine="420"/>
-        <w:contextualSpacing w:val="0"/>
-        <w:jc w:val="left"/>
-        <w:rPr>
-          <w:b w:val="1"/>
-        </w:rPr>
-      </w:pPr>
-      <w:r>
-        <w:rPr>
-          <w:rtl w:val="0"/>
-        </w:rPr>
-      </w:r>
-    </w:p>
-    <w:p>
-      <w:pPr>
-        <w:widowControl w:val="1"/>
-        <w:ind w:firstLine="420"/>
-        <w:contextualSpacing w:val="0"/>
-        <w:jc w:val="left"/>
-        <w:rPr>
-          <w:b w:val="1"/>
-        </w:rPr>
-      </w:pPr>
-      <w:r>
-        <w:rPr>
-          <w:rtl w:val="0"/>
-        </w:rPr>
-      </w:r>
-    </w:p>
-    <w:p>
-      <w:pPr>
-        <w:widowControl w:val="1"/>
-        <w:ind w:left="0" w:firstLine="0"/>
-        <w:contextualSpacing w:val="0"/>
-        <w:jc w:val="left"/>
-        <w:rPr>
-          <w:b w:val="1"/>
-        </w:rPr>
-      </w:pPr>
-      <w:r>
-        <w:rPr>
-          <w:rtl w:val="0"/>
-        </w:rPr>
-      </w:r>
-    </w:p>
-    <w:p>
-      <w:pPr>
-        <w:widowControl w:val="1"/>
-        <w:ind w:firstLine="420"/>
-        <w:contextualSpacing w:val="0"/>
-        <w:jc w:val="left"/>
-        <w:rPr/>
-      </w:pPr>
-      <w:r>
-        <w:rPr>
-          <w:rtl w:val="0"/>
-        </w:rPr>
-      </w:r>
-    </w:p>
-    <w:p>
-      <w:pPr>
-        <w:widowControl w:val="1"/>
-        <w:ind w:firstLine="420"/>
-        <w:contextualSpacing w:val="0"/>
-        <w:jc w:val="left"/>
-        <w:rPr/>
-      </w:pPr>
-      <w:r>
-        <w:rPr>
-          <w:rtl w:val="0"/>
-        </w:rPr>
-      </w:r>
-    </w:p>
-    <w:p>
-      <w:pPr>
-        <w:widowControl w:val="1"/>
-        <w:ind w:firstLine="420"/>
-        <w:contextualSpacing w:val="0"/>
-        <w:jc w:val="left"/>
-        <w:rPr/>
-      </w:pPr>
-      <w:r>
-        <w:rPr>
-          <w:rtl w:val="0"/>
-        </w:rPr>
-      </w:r>
-    </w:p>
-    <w:p>
-      <w:pPr>
-        <w:widowControl w:val="1"/>
-        <w:ind w:firstLine="420"/>
-        <w:contextualSpacing w:val="0"/>
-        <w:jc w:val="left"/>
-        <w:rPr/>
-      </w:pPr>
+          <w:rtl w:val="0"/>
+        </w:rPr>
+        <w:t xml:space="preserve">Keyword：malicious crawler,  anti-crawling system, headless browser, crawler detection, crawler trace，dynamic symbolic execution</w:t>
+      </w:r>
       <w:r>
         <w:rPr>
           <w:rtl w:val="0"/>
@@ -1120,7 +895,7 @@
               <w:tab w:val="right" w:pos="8305.511811023624"/>
             </w:tabs>
             <w:spacing w:before="80" w:line="240" w:lineRule="auto"/>
-            <w:ind w:left="0" w:firstLine="0"/>
+            <w:ind w:left="360" w:firstLine="0"/>
             <w:contextualSpacing w:val="0"/>
             <w:rPr/>
           </w:pPr>
@@ -1134,7 +909,7 @@
               <w:rPr>
                 <w:rtl w:val="0"/>
               </w:rPr>
-              <w:t xml:space="preserve">Design, implement and evaluate an anti-crawling system</w:t>
+              <w:t xml:space="preserve">Research and implementation of malicious web crawler detection and confrontation technology</w:t>
             </w:r>
           </w:hyperlink>
           <w:r>
@@ -1375,7 +1150,7 @@
             <w:rPr>
               <w:rtl w:val="0"/>
             </w:rPr>
-            <w:t xml:space="preserve">6</w:t>
+            <w:t xml:space="preserve">7</w:t>
           </w:r>
           <w:r>
             <w:fldChar w:fldCharType="end"/>
@@ -1463,7 +1238,7 @@
             <w:rPr>
               <w:rtl w:val="0"/>
             </w:rPr>
-            <w:t xml:space="preserve">7</w:t>
+            <w:t xml:space="preserve">8</w:t>
           </w:r>
           <w:r>
             <w:fldChar w:fldCharType="end"/>
@@ -1598,7 +1373,7 @@
             <w:rPr>
               <w:rtl w:val="0"/>
             </w:rPr>
-            <w:t xml:space="preserve">8</w:t>
+            <w:t xml:space="preserve">9</w:t>
           </w:r>
           <w:r>
             <w:fldChar w:fldCharType="end"/>
@@ -1642,7 +1417,7 @@
             <w:rPr>
               <w:rtl w:val="0"/>
             </w:rPr>
-            <w:t xml:space="preserve">10</w:t>
+            <w:t xml:space="preserve">11</w:t>
           </w:r>
           <w:r>
             <w:fldChar w:fldCharType="end"/>
@@ -1686,7 +1461,7 @@
             <w:rPr>
               <w:rtl w:val="0"/>
             </w:rPr>
-            <w:t xml:space="preserve">10</w:t>
+            <w:t xml:space="preserve">11</w:t>
           </w:r>
           <w:r>
             <w:fldChar w:fldCharType="end"/>
@@ -1730,7 +1505,7 @@
             <w:rPr>
               <w:rtl w:val="0"/>
             </w:rPr>
-            <w:t xml:space="preserve">10</w:t>
+            <w:t xml:space="preserve">11</w:t>
           </w:r>
           <w:r>
             <w:fldChar w:fldCharType="end"/>
@@ -1774,7 +1549,7 @@
             <w:rPr>
               <w:rtl w:val="0"/>
             </w:rPr>
-            <w:t xml:space="preserve">10</w:t>
+            <w:t xml:space="preserve">11</w:t>
           </w:r>
           <w:r>
             <w:fldChar w:fldCharType="end"/>
@@ -1818,7 +1593,7 @@
             <w:rPr>
               <w:rtl w:val="0"/>
             </w:rPr>
-            <w:t xml:space="preserve">10</w:t>
+            <w:t xml:space="preserve">11</w:t>
           </w:r>
           <w:r>
             <w:fldChar w:fldCharType="end"/>
@@ -1862,7 +1637,7 @@
             <w:rPr>
               <w:rtl w:val="0"/>
             </w:rPr>
-            <w:t xml:space="preserve">10</w:t>
+            <w:t xml:space="preserve">11</w:t>
           </w:r>
           <w:r>
             <w:fldChar w:fldCharType="end"/>
@@ -1906,7 +1681,7 @@
             <w:rPr>
               <w:rtl w:val="0"/>
             </w:rPr>
-            <w:t xml:space="preserve">11</w:t>
+            <w:t xml:space="preserve">12</w:t>
           </w:r>
           <w:r>
             <w:fldChar w:fldCharType="end"/>
@@ -1950,7 +1725,7 @@
             <w:rPr>
               <w:rtl w:val="0"/>
             </w:rPr>
-            <w:t xml:space="preserve">11</w:t>
+            <w:t xml:space="preserve">12</w:t>
           </w:r>
           <w:r>
             <w:fldChar w:fldCharType="end"/>
@@ -1994,7 +1769,7 @@
             <w:rPr>
               <w:rtl w:val="0"/>
             </w:rPr>
-            <w:t xml:space="preserve">11</w:t>
+            <w:t xml:space="preserve">13</w:t>
           </w:r>
           <w:r>
             <w:fldChar w:fldCharType="end"/>
@@ -2038,7 +1813,7 @@
             <w:rPr>
               <w:rtl w:val="0"/>
             </w:rPr>
-            <w:t xml:space="preserve">11</w:t>
+            <w:t xml:space="preserve">13</w:t>
           </w:r>
           <w:r>
             <w:fldChar w:fldCharType="end"/>
@@ -2082,7 +1857,7 @@
             <w:rPr>
               <w:rtl w:val="0"/>
             </w:rPr>
-            <w:t xml:space="preserve">12</w:t>
+            <w:t xml:space="preserve">13</w:t>
           </w:r>
           <w:r>
             <w:fldChar w:fldCharType="end"/>
@@ -2126,7 +1901,7 @@
             <w:rPr>
               <w:rtl w:val="0"/>
             </w:rPr>
-            <w:t xml:space="preserve">12</w:t>
+            <w:t xml:space="preserve">13</w:t>
           </w:r>
           <w:r>
             <w:fldChar w:fldCharType="end"/>
@@ -2170,7 +1945,7 @@
             <w:rPr>
               <w:rtl w:val="0"/>
             </w:rPr>
-            <w:t xml:space="preserve">12</w:t>
+            <w:t xml:space="preserve">13</w:t>
           </w:r>
           <w:r>
             <w:fldChar w:fldCharType="end"/>
@@ -2214,7 +1989,7 @@
             <w:rPr>
               <w:rtl w:val="0"/>
             </w:rPr>
-            <w:t xml:space="preserve">12</w:t>
+            <w:t xml:space="preserve">14</w:t>
           </w:r>
           <w:r>
             <w:fldChar w:fldCharType="end"/>
@@ -2261,7 +2036,7 @@
               <w:b w:val="1"/>
               <w:rtl w:val="0"/>
             </w:rPr>
-            <w:t xml:space="preserve">13</w:t>
+            <w:t xml:space="preserve">14</w:t>
           </w:r>
           <w:r>
             <w:fldChar w:fldCharType="end"/>
@@ -2305,7 +2080,7 @@
             <w:rPr>
               <w:rtl w:val="0"/>
             </w:rPr>
-            <w:t xml:space="preserve">13</w:t>
+            <w:t xml:space="preserve">14</w:t>
           </w:r>
           <w:r>
             <w:fldChar w:fldCharType="end"/>
@@ -2349,7 +2124,7 @@
             <w:rPr>
               <w:rtl w:val="0"/>
             </w:rPr>
-            <w:t xml:space="preserve">13</w:t>
+            <w:t xml:space="preserve">14</w:t>
           </w:r>
           <w:r>
             <w:fldChar w:fldCharType="end"/>
@@ -2393,7 +2168,7 @@
             <w:rPr>
               <w:rtl w:val="0"/>
             </w:rPr>
-            <w:t xml:space="preserve">14</w:t>
+            <w:t xml:space="preserve">15</w:t>
           </w:r>
           <w:r>
             <w:fldChar w:fldCharType="end"/>
@@ -2437,7 +2212,7 @@
             <w:rPr>
               <w:rtl w:val="0"/>
             </w:rPr>
-            <w:t xml:space="preserve">14</w:t>
+            <w:t xml:space="preserve">16</w:t>
           </w:r>
           <w:r>
             <w:fldChar w:fldCharType="end"/>
@@ -2481,7 +2256,7 @@
             <w:rPr>
               <w:rtl w:val="0"/>
             </w:rPr>
-            <w:t xml:space="preserve">16</w:t>
+            <w:t xml:space="preserve">17</w:t>
           </w:r>
           <w:r>
             <w:fldChar w:fldCharType="end"/>
@@ -2525,7 +2300,7 @@
             <w:rPr>
               <w:rtl w:val="0"/>
             </w:rPr>
-            <w:t xml:space="preserve">16</w:t>
+            <w:t xml:space="preserve">18</w:t>
           </w:r>
           <w:r>
             <w:fldChar w:fldCharType="end"/>
@@ -2569,7 +2344,7 @@
             <w:rPr>
               <w:rtl w:val="0"/>
             </w:rPr>
-            <w:t xml:space="preserve">16</w:t>
+            <w:t xml:space="preserve">18</w:t>
           </w:r>
           <w:r>
             <w:fldChar w:fldCharType="end"/>
@@ -2595,7 +2370,7 @@
               <w:rPr>
                 <w:rtl w:val="0"/>
               </w:rPr>
-              <w:t xml:space="preserve">3.7 Selenium与Headless browser</w:t>
+              <w:t xml:space="preserve">3.7 selenium与headless browser</w:t>
             </w:r>
           </w:hyperlink>
           <w:r>
@@ -2613,7 +2388,7 @@
             <w:rPr>
               <w:rtl w:val="0"/>
             </w:rPr>
-            <w:t xml:space="preserve">17</w:t>
+            <w:t xml:space="preserve">19</w:t>
           </w:r>
           <w:r>
             <w:fldChar w:fldCharType="end"/>
@@ -2660,7 +2435,7 @@
               <w:b w:val="1"/>
               <w:rtl w:val="0"/>
             </w:rPr>
-            <w:t xml:space="preserve">18</w:t>
+            <w:t xml:space="preserve">20</w:t>
           </w:r>
           <w:r>
             <w:fldChar w:fldCharType="end"/>
@@ -2704,7 +2479,7 @@
             <w:rPr>
               <w:rtl w:val="0"/>
             </w:rPr>
-            <w:t xml:space="preserve">19</w:t>
+            <w:t xml:space="preserve">21</w:t>
           </w:r>
           <w:r>
             <w:fldChar w:fldCharType="end"/>
@@ -2748,7 +2523,7 @@
             <w:rPr>
               <w:rtl w:val="0"/>
             </w:rPr>
-            <w:t xml:space="preserve">19</w:t>
+            <w:t xml:space="preserve">21</w:t>
           </w:r>
           <w:r>
             <w:fldChar w:fldCharType="end"/>
@@ -2792,7 +2567,7 @@
             <w:rPr>
               <w:rtl w:val="0"/>
             </w:rPr>
-            <w:t xml:space="preserve">20</w:t>
+            <w:t xml:space="preserve">22</w:t>
           </w:r>
           <w:r>
             <w:fldChar w:fldCharType="end"/>
@@ -2836,7 +2611,7 @@
             <w:rPr>
               <w:rtl w:val="0"/>
             </w:rPr>
-            <w:t xml:space="preserve">20</w:t>
+            <w:t xml:space="preserve">22</w:t>
           </w:r>
           <w:r>
             <w:fldChar w:fldCharType="end"/>
@@ -2880,7 +2655,7 @@
             <w:rPr>
               <w:rtl w:val="0"/>
             </w:rPr>
-            <w:t xml:space="preserve">20</w:t>
+            <w:t xml:space="preserve">22</w:t>
           </w:r>
           <w:r>
             <w:fldChar w:fldCharType="end"/>
@@ -2924,7 +2699,7 @@
             <w:rPr>
               <w:rtl w:val="0"/>
             </w:rPr>
-            <w:t xml:space="preserve">20</w:t>
+            <w:t xml:space="preserve">23</w:t>
           </w:r>
           <w:r>
             <w:fldChar w:fldCharType="end"/>
@@ -2968,7 +2743,7 @@
             <w:rPr>
               <w:rtl w:val="0"/>
             </w:rPr>
-            <w:t xml:space="preserve">20</w:t>
+            <w:t xml:space="preserve">23</w:t>
           </w:r>
           <w:r>
             <w:fldChar w:fldCharType="end"/>
@@ -3012,7 +2787,7 @@
             <w:rPr>
               <w:rtl w:val="0"/>
             </w:rPr>
-            <w:t xml:space="preserve">20</w:t>
+            <w:t xml:space="preserve">23</w:t>
           </w:r>
           <w:r>
             <w:fldChar w:fldCharType="end"/>
@@ -3056,7 +2831,7 @@
             <w:rPr>
               <w:rtl w:val="0"/>
             </w:rPr>
-            <w:t xml:space="preserve">21</w:t>
+            <w:t xml:space="preserve">23</w:t>
           </w:r>
           <w:r>
             <w:fldChar w:fldCharType="end"/>
@@ -3100,7 +2875,7 @@
             <w:rPr>
               <w:rtl w:val="0"/>
             </w:rPr>
-            <w:t xml:space="preserve">21</w:t>
+            <w:t xml:space="preserve">24</w:t>
           </w:r>
           <w:r>
             <w:fldChar w:fldCharType="end"/>
@@ -3144,7 +2919,7 @@
             <w:rPr>
               <w:rtl w:val="0"/>
             </w:rPr>
-            <w:t xml:space="preserve">21</w:t>
+            <w:t xml:space="preserve">24</w:t>
           </w:r>
           <w:r>
             <w:fldChar w:fldCharType="end"/>
@@ -3188,7 +2963,7 @@
             <w:rPr>
               <w:rtl w:val="0"/>
             </w:rPr>
-            <w:t xml:space="preserve">22</w:t>
+            <w:t xml:space="preserve">24</w:t>
           </w:r>
           <w:r>
             <w:fldChar w:fldCharType="end"/>
@@ -3232,7 +3007,7 @@
             <w:rPr>
               <w:rtl w:val="0"/>
             </w:rPr>
-            <w:t xml:space="preserve">22</w:t>
+            <w:t xml:space="preserve">24</w:t>
           </w:r>
           <w:r>
             <w:fldChar w:fldCharType="end"/>
@@ -3276,7 +3051,7 @@
             <w:rPr>
               <w:rtl w:val="0"/>
             </w:rPr>
-            <w:t xml:space="preserve">22</w:t>
+            <w:t xml:space="preserve">25</w:t>
           </w:r>
           <w:r>
             <w:fldChar w:fldCharType="end"/>
@@ -3323,7 +3098,7 @@
               <w:b w:val="1"/>
               <w:rtl w:val="0"/>
             </w:rPr>
-            <w:t xml:space="preserve">23</w:t>
+            <w:t xml:space="preserve">26</w:t>
           </w:r>
           <w:r>
             <w:fldChar w:fldCharType="end"/>
@@ -3370,7 +3145,7 @@
               <w:b w:val="1"/>
               <w:rtl w:val="0"/>
             </w:rPr>
-            <w:t xml:space="preserve">24</w:t>
+            <w:t xml:space="preserve">27</w:t>
           </w:r>
           <w:r>
             <w:fldChar w:fldCharType="end"/>
@@ -5658,12 +5433,12 @@
           <wp:inline distB="114300" distT="114300" distL="114300" distR="114300">
             <wp:extent cx="3852863" cy="344267"/>
             <wp:effectExtent b="0" l="0" r="0" t="0"/>
-            <wp:docPr id="6" name="image3.png"/>
+            <wp:docPr id="6" name="image1.png"/>
             <a:graphic>
               <a:graphicData uri="http://schemas.openxmlformats.org/drawingml/2006/picture">
                 <pic:pic>
                   <pic:nvPicPr>
-                    <pic:cNvPr id="0" name="image3.png"/>
+                    <pic:cNvPr id="0" name="image1.png"/>
                     <pic:cNvPicPr preferRelativeResize="0"/>
                   </pic:nvPicPr>
                   <pic:blipFill>
@@ -6416,12 +6191,12 @@
           <wp:inline distB="114300" distT="114300" distL="114300" distR="114300">
             <wp:extent cx="5276850" cy="2387600"/>
             <wp:effectExtent b="0" l="0" r="0" t="0"/>
-            <wp:docPr id="2" name="image4.png"/>
+            <wp:docPr id="2" name="image5.png"/>
             <a:graphic>
               <a:graphicData uri="http://schemas.openxmlformats.org/drawingml/2006/picture">
                 <pic:pic>
                   <pic:nvPicPr>
-                    <pic:cNvPr id="0" name="image4.png"/>
+                    <pic:cNvPr id="0" name="image5.png"/>
                     <pic:cNvPicPr preferRelativeResize="0"/>
                   </pic:nvPicPr>
                   <pic:blipFill>
@@ -6795,12 +6570,12 @@
           <wp:inline distB="114300" distT="114300" distL="114300" distR="114300">
             <wp:extent cx="4600575" cy="4205288"/>
             <wp:effectExtent b="0" l="0" r="0" t="0"/>
-            <wp:docPr id="4" name="image5.png"/>
+            <wp:docPr id="4" name="image4.png"/>
             <a:graphic>
               <a:graphicData uri="http://schemas.openxmlformats.org/drawingml/2006/picture">
                 <pic:pic>
                   <pic:nvPicPr>
-                    <pic:cNvPr id="0" name="image5.png"/>
+                    <pic:cNvPr id="0" name="image4.png"/>
                     <pic:cNvPicPr preferRelativeResize="0"/>
                   </pic:nvPicPr>
                   <pic:blipFill>
@@ -7159,12 +6934,12 @@
           <wp:inline distB="114300" distT="114300" distL="114300" distR="114300">
             <wp:extent cx="2614613" cy="778051"/>
             <wp:effectExtent b="0" l="0" r="0" t="0"/>
-            <wp:docPr id="3" name="image1.png"/>
+            <wp:docPr id="3" name="image3.png"/>
             <a:graphic>
               <a:graphicData uri="http://schemas.openxmlformats.org/drawingml/2006/picture">
                 <pic:pic>
                   <pic:nvPicPr>
-                    <pic:cNvPr id="0" name="image1.png"/>
+                    <pic:cNvPr id="0" name="image3.png"/>
                     <pic:cNvPicPr preferRelativeResize="0"/>
                   </pic:nvPicPr>
                   <pic:blipFill>
@@ -7507,7 +7282,7 @@
           <w:vertAlign w:val="superscript"/>
           <w:rtl w:val="0"/>
         </w:rPr>
-        <w:t xml:space="preserve">[36]</w:t>
+        <w:t xml:space="preserve">[17]</w:t>
       </w:r>
       <w:r>
         <w:rPr>
@@ -7534,21 +7309,7 @@
           <w:rFonts w:ascii="Gungsuh" w:cs="Gungsuh" w:eastAsia="Gungsuh" w:hAnsi="Gungsuh"/>
           <w:rtl w:val="0"/>
         </w:rPr>
-        <w:t xml:space="preserve">增量求解（Incremental solving)：符号执行过程中产生的约束有一个重要的特点，他们在源代码中由一组固定的静态分支表示。因此，许多路径有着相同的约束，进一步地，也会有类似的解。这种情况可以用于提高约束求解的速度，也可以重用之前相似的约束的解。这一特性已经在CUTE和KLEE中被使用</w:t>
-      </w:r>
-      <w:r>
-        <w:rPr>
-          <w:vertAlign w:val="superscript"/>
-          <w:rtl w:val="0"/>
-        </w:rPr>
-        <w:t xml:space="preserve">[37]</w:t>
-      </w:r>
-      <w:r>
-        <w:rPr>
-          <w:rFonts w:ascii="Gungsuh" w:cs="Gungsuh" w:eastAsia="Gungsuh" w:hAnsi="Gungsuh"/>
-          <w:rtl w:val="0"/>
-        </w:rPr>
-        <w:t xml:space="preserve">。</w:t>
+        <w:t xml:space="preserve">增量求解（Incremental solving)：符号执行过程中产生的约束有一个重要的特点，他们在源代码中由一组固定的静态分支表示。因此，许多路径有着相同的约束，进一步地，也会有类似的解。这种情况可以用于提高约束求解的速度，也可以重用之前相似的约束的解。这一特性已经在CUTE和KLEE中被使用。</w:t>
       </w:r>
     </w:p>
     <w:p>
@@ -7803,7 +7564,7 @@
           <w:vertAlign w:val="superscript"/>
           <w:rtl w:val="0"/>
         </w:rPr>
-        <w:t xml:space="preserve">[38]</w:t>
+        <w:t xml:space="preserve">[36]</w:t>
       </w:r>
       <w:r>
         <w:rPr>
@@ -7857,7 +7618,7 @@
           <w:vertAlign w:val="superscript"/>
           <w:rtl w:val="0"/>
         </w:rPr>
-        <w:t xml:space="preserve">[39]</w:t>
+        <w:t xml:space="preserve">[5]</w:t>
       </w:r>
       <w:r>
         <w:rPr>
@@ -8196,8 +7957,20 @@
         <w:t xml:space="preserve">[3] M K. Bergman. The Deep Web: Surfaceing Hidden Value [EB/OL]. http://www.completeplanet.com/Tutorials/DeepWeb, 2000.</w:t>
         <w:br w:type="textWrapping"/>
         <w:t xml:space="preserve">[4] Alireza Aghamohammadi and Ali Eydgahi. A novel defense mechanism against web crawlers intrusion. In Electronics, Computer and Computation (ICECCO), 2013 International Conference on, pages 269–272. IEEE, 2013.</w:t>
-        <w:br w:type="textWrapping"/>
-        <w:t xml:space="preserve">[5] Doran D , Gokhale S S . Web robot detection techniques: overview and limitations[J]. Data Mining and Knowledge Discovery, 2011, 22(1-2):183-210.</w:t>
+      </w:r>
+    </w:p>
+    <w:p>
+      <w:pPr>
+        <w:ind w:left="0" w:firstLine="0"/>
+        <w:contextualSpacing w:val="0"/>
+        <w:rPr/>
+      </w:pPr>
+      <w:r>
+        <w:rPr>
+          <w:rFonts w:ascii="Gungsuh" w:cs="Gungsuh" w:eastAsia="Gungsuh" w:hAnsi="Gungsuh"/>
+          <w:rtl w:val="0"/>
+        </w:rPr>
+        <w:t xml:space="preserve">[5] Flanagan C, Saxe J B. Avoiding exponential explosion: generating compact verification conditions[J]. ACM SIGPLAN Notices, 2001, 36(3):193-205.</w:t>
         <w:br w:type="textWrapping"/>
         <w:t xml:space="preserve">[6] 彭赓, 范明钰. 基于改进网络爬虫技术的SQL注入漏洞检测[J]. 计算机应用研究, 2010, 27(7):2605-2607.</w:t>
         <w:br w:type="textWrapping"/>
@@ -8205,7 +7978,7 @@
         <w:br w:type="textWrapping"/>
         <w:t xml:space="preserve">[8] 刘洁清.网站聚焦爬虫的研究[D].南昌:江西财经大学,2006.</w:t>
         <w:br w:type="textWrapping"/>
-        <w:t xml:space="preserve">[9] Yan HF, Wang JY, Li XM, et al. Architectual design and evaluation of an efficient Web-crawling system [J].Journal of Systems and</w:t>
+        <w:t xml:space="preserve">[9] Yan HF, Wang JY, Li XM, et al. Architectural design and evaluation of an efficient Web-crawling system [J].Journal of Systems and</w:t>
         <w:br w:type="textWrapping"/>
         <w:t xml:space="preserve">Software, 2002.</w:t>
         <w:br w:type="textWrapping"/>
@@ -8228,8 +8001,20 @@
         <w:t xml:space="preserve">[16] M. Diligenti., F. Coetzee, S. Lawrence, et al. Focused crawling using context graphs [C]. In Proceedings of 26th International Confer-</w:t>
         <w:br w:type="textWrapping"/>
         <w:t xml:space="preserve">ence on Very Large Database, Cairo, Egypt, 2000.</w:t>
-        <w:br w:type="textWrapping"/>
-        <w:t xml:space="preserve">[17] Doran D , Gokhale S S . Web robot detection techniques: overview and limitations[J]. Data Mining and Knowledge Discovery, 2011, 22(1-2):183-210.</w:t>
+      </w:r>
+    </w:p>
+    <w:p>
+      <w:pPr>
+        <w:ind w:left="0" w:firstLine="0"/>
+        <w:contextualSpacing w:val="0"/>
+        <w:rPr/>
+      </w:pPr>
+      <w:r>
+        <w:rPr>
+          <w:rFonts w:ascii="Gungsuh" w:cs="Gungsuh" w:eastAsia="Gungsuh" w:hAnsi="Gungsuh"/>
+          <w:rtl w:val="0"/>
+        </w:rPr>
+        <w:t xml:space="preserve">[17] Sen K, Marinov D, Agha G. CUTE:a concolic unit testing engine for C[J]. Acm Sigsoft Software Engineering Notes, 2005, 30(5):263-272.</w:t>
         <w:br w:type="textWrapping"/>
         <w:t xml:space="preserve">[18] Ramachandran A, Feamster N. Understanding the network-level behavior of spammers[C]. ACM SIGCOMM Computer Communication Review. ACM, 2006, 36(4): 291-302.</w:t>
         <w:br w:type="textWrapping"/>
@@ -8268,14 +8053,20 @@
         <w:t xml:space="preserve">[34]Godefroid P, Klarlund N, Sen K. DART: directed automated random testing[C]. ACM Sigplan Notices. ACM, 2005, 40(6): 213-223.</w:t>
         <w:br w:type="textWrapping"/>
         <w:t xml:space="preserve">[35] Cadar C , Dunbar D , Engler D . KLEE: unassisted and automatic generation of high-coverage tests for complex systems programs[C]. Usenix Conference on Operating Systems Design &amp; Implementation. USENIX Association, 2009.</w:t>
+      </w:r>
+    </w:p>
+    <w:p>
+      <w:pPr>
+        <w:ind w:left="0" w:firstLine="0"/>
+        <w:contextualSpacing w:val="0"/>
+        <w:rPr/>
+      </w:pPr>
+      <w:r>
+        <w:rPr>
+          <w:rtl w:val="0"/>
+        </w:rPr>
+        <w:t xml:space="preserve">[36] Manuel Egele, Christopher Kruegel, Engin Kirda, Heng Yin, and Dawn Song. Dynamic spyware analysis. In Proceedings of the USENIX Annual Technical Conference, June 2007.</w:t>
         <w:br w:type="textWrapping"/>
-        <w:t xml:space="preserve">[36] Sen K, Marinov D, Agha G. CUTE:a concolic unit testing engine for C[J]. Acm Sigsoft Software Engineering Notes, 2005, 30(5):263-272.</w:t>
-        <w:br w:type="textWrapping"/>
-        <w:t xml:space="preserve">[37] Cadar C , Dunbar D , Engler D . KLEE: unassisted and automatic generation of high-coverage tests for complex systems programs[C]. Usenix Conference on Operating Systems Design &amp; Implementation. USENIX Association, 2009.</w:t>
-        <w:br w:type="textWrapping"/>
-        <w:t xml:space="preserve">[38] Manuel Egele, Christopher Kruegel, Engin Kirda, Heng Yin, and Dawn Song. Dynamic spyware analysis. In Proceedings of the USENIX Annual Technical Conference, June 2007.</w:t>
-        <w:br w:type="textWrapping"/>
-        <w:t xml:space="preserve">[39] Flanagan C, Saxe J B. Avoiding exponential explosion: generating compact verification conditions[J]. ACM SIGPLAN Notices, 2001, 36(3):193-205.</w:t>
       </w:r>
       <w:r>
         <w:rPr>
